--- a/LB_29/LB_29_Звіт.docx
+++ b/LB_29/LB_29_Звіт.docx
@@ -697,7 +697,6 @@
         <w:rPr>
           <w:sz w:val="28"/>
           <w:szCs w:val="28"/>
-          <w:lang w:val="en-US"/>
         </w:rPr>
       </w:pPr>
       <w:r>
@@ -1101,7 +1100,6 @@
         <w:rPr>
           <w:sz w:val="28"/>
           <w:szCs w:val="28"/>
-          <w:lang w:val="en-US"/>
         </w:rPr>
       </w:pPr>
       <w:r>
@@ -1686,6 +1684,7 @@
           <w:noProof/>
           <w:sz w:val="28"/>
           <w:szCs w:val="28"/>
+          <w:highlight w:val="green"/>
           <w:lang w:val="en-US"/>
           <w14:ligatures w14:val="standardContextual"/>
         </w:rPr>
@@ -1696,6 +1695,7 @@
           <w:noProof/>
           <w:sz w:val="28"/>
           <w:szCs w:val="28"/>
+          <w:highlight w:val="green"/>
           <w:lang w:val="en-US"/>
           <w14:ligatures w14:val="standardContextual"/>
         </w:rPr>
@@ -1713,6 +1713,16 @@
           <w14:ligatures w14:val="standardContextual"/>
         </w:rPr>
       </w:pPr>
+      <w:r>
+        <w:rPr>
+          <w:noProof/>
+          <w:sz w:val="28"/>
+          <w:szCs w:val="28"/>
+          <w:lang w:val="en-US"/>
+          <w14:ligatures w14:val="standardContextual"/>
+        </w:rPr>
+        <w:t>https://github.com/IPontakI/OOP_LB/tree/main/LB_29</w:t>
+      </w:r>
     </w:p>
     <w:sectPr>
       <w:pgSz w:w="11906" w:h="16838"/>
